--- a/法令ファイル/土地改良登記規則/土地改良登記規則（平成十七年法務省令第二十号）.docx
+++ b/法令ファイル/土地改良登記規則/土地改良登記規則（平成十七年法務省令第二十号）.docx
@@ -48,35 +48,23 @@
     </w:p>
     <w:p>
       <w:pPr>
-        <w:pStyle w:val="Heading6"/>
+        <w:pStyle w:val="ListBullet"/>
         <w:ind w:left="880"/>
       </w:pPr>
       <w:r>
         <w:t>一</w:t>
-      </w:r>
-    </w:p>
-    <w:p>
-      <w:pPr>
-        <w:ind w:left="880"/>
-      </w:pPr>
-      <w:r>
+        <w:br/>
         <w:t>土地改良法（昭和二十四年法律第百九十五号。以下「法」という。）第五十四条第五項（法第八十四条、第八十九条の二第十項、第九十六条及び第九十六条の四第一項において準用する場合を含む。）の規定による通知書</w:t>
       </w:r>
     </w:p>
     <w:p>
       <w:pPr>
-        <w:pStyle w:val="Heading6"/>
+        <w:pStyle w:val="ListBullet"/>
         <w:ind w:left="880"/>
       </w:pPr>
       <w:r>
         <w:t>二</w:t>
-      </w:r>
-    </w:p>
-    <w:p>
-      <w:pPr>
-        <w:ind w:left="880"/>
-      </w:pPr>
-      <w:r>
+        <w:br/>
         <w:t>土地改良法施行規則（昭和二十四年農林省令第七十五号）第四十五条第一項の換地計画書（令第五条第三項の規定により同条第二項第三号の情報とみなされるものを除く。）及び認可書の謄本</w:t>
       </w:r>
     </w:p>
@@ -163,6 +151,8 @@
     <w:p>
       <w:r>
         <w:t>令第六条第二項（令第十条第二項において準用する場合を含む。）の地役権図面には、不動産登記規則（平成十七年法務省令第十八号。以下「規則」という。）第七十九条第一項及び第三項に規定する事項のほか、地役権者の氏名又は名称を記録しなければならない。</w:t>
+        <w:br/>
+        <w:t>この場合には、同条第四項の規定は、適用しない。</w:t>
       </w:r>
     </w:p>
     <w:p>
@@ -193,6 +183,8 @@
       </w:pPr>
       <w:r>
         <w:t>登記官は、前項の場合において、換地と定められた土地について地役権に関する登記があるときは、当該土地の登記記録から従前の土地の登記記録の乙区に当該地役権に関する登記を移記し、その登記の末尾に土地改良法による換地処分により何番の土地の登記記録から移記した旨及びその年月日を記録しなければならない。</w:t>
+        <w:br/>
+        <w:t>この場合において、換地処分によって当該登記記録の乙区に移記した要役地若しくは承役地の所在する市、区、郡、町、村及び字並びに当該要役地若しくは承役地の地番、地役権設定の範囲又は地役権の存する土地の部分に変更を生じたときは、その変更を付記し、これに相当する変更前の事項を抹消する記号を記録しなければならない。</w:t>
       </w:r>
     </w:p>
     <w:p>
@@ -210,6 +202,8 @@
       </w:pPr>
       <w:r>
         <w:t>登記官は、前項の手続をしたときは、規則第五条第三項の規定にかかわらず、当該地役権に関する登記がある土地の登記記録を閉鎖することを要しない。</w:t>
+        <w:br/>
+        <w:t>この場合には、当該登記記録の乙区に、土地改良法による換地処分により地役権に関する登記を何番の土地の登記記録に移記した旨、その年月日及び前の登記の登記事項を抹消する記号を記録しなければならない。</w:t>
       </w:r>
     </w:p>
     <w:p>
@@ -240,6 +234,8 @@
     <w:p>
       <w:r>
         <w:t>登記官は、換地計画において従前の数個の土地に照応して一個の換地が定められた場合において、換地処分による登記をするときは、従前の土地のうち一個の土地（所有権の登記があるものとないものがあるときは、所有権の登記があるもの）の登記記録の表題部に、換地の所在する市、区、郡、町、村及び字並びに当該換地の地番、地目及び地積並びに他の従前の土地の地番を記録し、かつ、従前の土地の表題部の登記事項の変更部分を抹消する記号を記録しなければならない。</w:t>
+        <w:br/>
+        <w:t>この場合において、当該他の従前の土地の地番の記録は、当該登記記録の表題部の原因及びその日付欄にしなければならない。</w:t>
       </w:r>
     </w:p>
     <w:p>
@@ -287,6 +283,8 @@
     <w:p>
       <w:r>
         <w:t>登記官は、換地計画において従前の一個の土地に照応して数個の換地が定められた場合において、換地処分による登記をするときは、従前の土地の登記記録の表題部に、一個の換地の所在する市、区、郡、町、村及び字並びに当該換地の地番、地目及び地積並びに他の換地の地番を記録し、かつ、従前の土地の表題部の登記事項を抹消する記号を記録しなければならない。</w:t>
+        <w:br/>
+        <w:t>この場合において、当該他の換地の地番の記録は、当該登記記録の表題部の原因及びその日付欄にしなければならない。</w:t>
       </w:r>
     </w:p>
     <w:p>
@@ -355,6 +353,8 @@
       </w:pPr>
       <w:r>
         <w:t>登記官は、前項の登記をした場合において、従前の土地の登記記録に所有権及び地役権以外の権利又は処分の制限に関する登記があるときは、換地の登記記録の権利部の相当区に、従前の土地の登記記録から当該権利又は処分の制限に関する登記を転写し、かつ、土地改良法による換地処分により登記をする旨及びその年月日を記録しなければならない。</w:t>
+        <w:br/>
+        <w:t>この場合には、先取特権、質権及び抵当権以外の権利については他の換地が共に当該権利の目的である旨を、担保権については既に従前の土地にされた当該担保権に係る共同担保目録が作成されているときを除き新たに作成した共同担保目録の記号及び目録番号を記録しなければならない。</w:t>
       </w:r>
     </w:p>
     <w:p>
@@ -445,6 +445,8 @@
       </w:pPr>
       <w:r>
         <w:t>登記官は、前項の場合において、当該土地が他の不動産と共に既登記の所有権及び地役権以外の権利の目的であったときは、当該他の不動産の登記記録の権利部の相当区に、当該土地の所在する市、区、郡、町、村及び字並びに当該土地の地番を記録し、土地改良法による換地処分により換地が定められなかった旨を付記し、かつ、当該土地と共に所有権及び地役権以外の権利の目的である旨を記録した登記のうち当該土地に係る記録を抹消する記号を記録しなければならない。</w:t>
+        <w:br/>
+        <w:t>この場合において、当該所有権及び地役権以外の権利が担保権であるときは、当該記録は、共同担保目録に記録しなければならない。</w:t>
       </w:r>
     </w:p>
     <w:p>
@@ -505,6 +507,8 @@
     <w:p>
       <w:r>
         <w:t>登記官は、法第五十四条の二第七項の規定により既登記の所有権及び地役権以外の権利が存するものとみなされる土地について所有権の保存の登記をするときは、登記記録の甲区に、土地改良法による換地処分により登記をする旨及びその年月日を記録しなければならない。</w:t>
+        <w:br/>
+        <w:t>この場合には、当該登記記録の権利部の相当区に、旧道路等の土地の登記記録から所有権及び地役権以外の権利に関する登記を移記し、かつ、土地改良法による換地処分により何番の土地の登記記録から移した旨及びその年月日を記録しなければならない。</w:t>
       </w:r>
     </w:p>
     <w:p>
@@ -565,6 +569,8 @@
     <w:p>
       <w:r>
         <w:t>換地計画において甲登記所の管轄区域内にある従前の土地に照応して乙登記所の管轄区域内にある換地が定められた場合には、甲登記所の登記官は、従前の土地の登記記録及び登記簿の附属書類（電磁的記録を含む。）又はその謄本を乙登記所に移送しなければならない。</w:t>
+        <w:br/>
+        <w:t>換地計画において甲登記所及び乙登記所又は甲登記所及び丙登記所の管轄区域内にある従前の数個の土地に照応して乙登記所の管轄区域内にある一個の換地が定められた場合についても、同様とする。</w:t>
       </w:r>
     </w:p>
     <w:p>
@@ -582,6 +588,8 @@
       </w:pPr>
       <w:r>
         <w:t>換地計画において甲登記所の管轄区域内にある従前の一個の土地に照応して甲登記所及び乙登記所の管轄区域内にある数個の換地が定められた場合には、甲登記所の登記官は、従前の土地に関する登記事項証明書及び登記簿の附属書類の謄本を乙登記所に送付しなければならない。</w:t>
+        <w:br/>
+        <w:t>この場合には、登記事項証明書は、現に効力を有する事項を記載して作成すれば足りる。</w:t>
       </w:r>
     </w:p>
     <w:p>
@@ -599,6 +607,8 @@
       </w:pPr>
       <w:r>
         <w:t>換地計画において甲登記所の管轄区域内にある従前の一個の土地に照応して乙登記所及び丙登記所の管轄区域内にある数個の換地が定められた場合には、甲登記所の登記官は、従前の土地の登記記録及び登記簿の附属書類（電磁的記録を含む。）又はその謄本を乙登記所に移送し、従前の土地に関する登記事項証明書及び登記簿の附属書類の謄本を丙登記所に送付しなければならない。</w:t>
+        <w:br/>
+        <w:t>この場合には、前項後段の規定を準用する。</w:t>
       </w:r>
     </w:p>
     <w:p>
@@ -629,6 +639,8 @@
     <w:p>
       <w:r>
         <w:t>旧道路等の土地の所在地を管轄する登記所と新道路等の土地の所在地を管轄する登記所とが異なる場合において、法第五十四条の二第七項の規定により旧道路等の土地について存する従前の既登記の所有権及び地役権以外の権利が新道路等の土地の上に存するものとみなされるときは、旧道路等の土地の所在地を管轄する登記所の登記官は、当該土地に関する登記事項証明書を新道路等の土地の所在地を管轄する登記所に送付しなければならない。</w:t>
+        <w:br/>
+        <w:t>この場合には、登記事項証明書は、現に効力を有する事項を記載して作成すれば足りる。</w:t>
       </w:r>
     </w:p>
     <w:p>
@@ -989,36 +1001,32 @@
     </w:p>
     <w:p>
       <w:pPr>
-        <w:pStyle w:val="Heading6"/>
+        <w:pStyle w:val="ListBullet"/>
         <w:ind w:left="880"/>
       </w:pPr>
       <w:r>
         <w:t>一</w:t>
+        <w:br/>
+        <w:t>従前の土地に所有権の登記がある場合における換地処分による登記</w:t>
+        <w:br/>
+        <w:br/>
+        <w:br/>
+        <w:t>当該換地ごとに作成した登記原因を証する情報を記載した書面</w:t>
       </w:r>
     </w:p>
     <w:p>
       <w:pPr>
-        <w:ind w:left="880"/>
-      </w:pPr>
-      <w:r>
-        <w:t>従前の土地に所有権の登記がある場合における換地処分による登記</w:t>
-      </w:r>
-    </w:p>
-    <w:p>
-      <w:pPr>
-        <w:pStyle w:val="Heading6"/>
+        <w:pStyle w:val="ListBullet"/>
         <w:ind w:left="880"/>
       </w:pPr>
       <w:r>
         <w:t>二</w:t>
-      </w:r>
-    </w:p>
-    <w:p>
-      <w:pPr>
-        <w:ind w:left="880"/>
-      </w:pPr>
-      <w:r>
+        <w:br/>
         <w:t>交換分合による登記</w:t>
+        <w:br/>
+        <w:br/>
+        <w:br/>
+        <w:t>登記権利者ごとに作成した登記原因を証する情報を記載した書面</w:t>
       </w:r>
     </w:p>
     <w:p>
@@ -1048,7 +1056,7 @@
         <w:pStyle w:val="Heading1"/>
       </w:pPr>
       <w:r>
-        <w:t>附　則（平成二三年一一月二八日法務省令第三五号）</w:t>
+        <w:t>附則（平成二三年一一月二八日法務省令第三五号）</w:t>
       </w:r>
     </w:p>
     <w:p>
@@ -1076,7 +1084,7 @@
     </w:pPr>
     <w:r>
       <w:tab/>
-      <w:t>WeGov v0.1 - FTS141</w:t>
+      <w:t>WeGov v0.2 - FTS141</w:t>
     </w:r>
   </w:p>
 </w:ftr>
